--- a/Raport/Dubciuc_Damian_IA-212_Proiect.docx
+++ b/Raport/Dubciuc_Damian_IA-212_Proiect.docx
@@ -381,8 +381,8 @@
           <w:lang w:val="ro-RO"/>
         </w:rPr>
       </w:pPr>
-      <w:bookmarkStart w:id="1" w:name="_Toc152710784"/>
-      <w:bookmarkStart w:id="2" w:name="_Toc152606106"/>
+      <w:bookmarkStart w:id="1" w:name="_Toc152606106"/>
+      <w:bookmarkStart w:id="2" w:name="_Toc152710784"/>
       <w:r>
         <w:rPr>
           <w:noProof/>
@@ -391,7 +391,7 @@
         <w:lastRenderedPageBreak/>
         <w:t>MATERIALE ȘI METODE</w:t>
       </w:r>
-      <w:bookmarkEnd w:id="2"/>
+      <w:bookmarkEnd w:id="1"/>
     </w:p>
     <w:p>
       <w:pPr>
@@ -860,18 +860,7 @@
           <w:szCs w:val="24"/>
           <w:lang w:val="ro-RO"/>
         </w:rPr>
-        <w:t>Modelarea l</w:t>
-      </w:r>
-      <w:r>
-        <w:rPr>
-          <w:rFonts w:cs="Times New Roman"/>
-          <w:i/>
-          <w:iCs/>
-          <w:color w:val="auto"/>
-          <w:szCs w:val="24"/>
-          <w:lang w:val="ro-RO"/>
-        </w:rPr>
-        <w:t>ineară</w:t>
+        <w:t>Modelarea lineară</w:t>
       </w:r>
     </w:p>
     <w:p>
@@ -977,7 +966,7 @@
         <w:t>.</w:t>
       </w:r>
     </w:p>
-    <w:bookmarkEnd w:id="1"/>
+    <w:bookmarkEnd w:id="2"/>
     <w:p>
       <w:pPr>
         <w:spacing w:after="0"/>
@@ -1598,27 +1587,7 @@
           <w:color w:val="000000"/>
           <w:lang w:val="ro-RO"/>
         </w:rPr>
-        <w:t>Model</w:t>
-      </w:r>
-      <w:r>
-        <w:rPr>
-          <w:rStyle w:val="Strong"/>
-          <w:b w:val="0"/>
-          <w:bCs w:val="0"/>
-          <w:color w:val="000000"/>
-          <w:lang w:val="ro-RO"/>
-        </w:rPr>
-        <w:t>ul</w:t>
-      </w:r>
-      <w:r>
-        <w:rPr>
-          <w:rStyle w:val="Strong"/>
-          <w:b w:val="0"/>
-          <w:bCs w:val="0"/>
-          <w:color w:val="000000"/>
-          <w:lang w:val="ro-RO"/>
-        </w:rPr>
-        <w:t xml:space="preserve"> Liniar cu Mai Multe Variabile </w:t>
+        <w:t xml:space="preserve">Modelul Liniar cu Mai Multe Variabile </w:t>
       </w:r>
       <w:proofErr w:type="spellStart"/>
       <w:r>
@@ -2886,6 +2855,7 @@
       </w:pPr>
       <w:r>
         <w:rPr>
+          <w:noProof/>
           <w:lang w:val="ro-RO"/>
         </w:rPr>
         <w:drawing>
@@ -3247,55 +3217,7 @@
           <w:szCs w:val="21"/>
           <w:lang w:val="ro-RO"/>
         </w:rPr>
-        <w:t xml:space="preserve"> este de 0,</w:t>
-      </w:r>
-      <w:r>
-        <w:rPr>
-          <w:sz w:val="24"/>
-          <w:szCs w:val="21"/>
-          <w:lang w:val="ro-RO"/>
-        </w:rPr>
-        <w:t>959</w:t>
-      </w:r>
-      <w:r>
-        <w:rPr>
-          <w:sz w:val="24"/>
-          <w:szCs w:val="21"/>
-          <w:lang w:val="ro-RO"/>
-        </w:rPr>
-        <w:t xml:space="preserve">. Acest lucru înseamnă că </w:t>
-      </w:r>
-      <w:r>
-        <w:rPr>
-          <w:sz w:val="24"/>
-          <w:szCs w:val="21"/>
-          <w:lang w:val="ro-RO"/>
-        </w:rPr>
-        <w:t>9</w:t>
-      </w:r>
-      <w:r>
-        <w:rPr>
-          <w:sz w:val="24"/>
-          <w:szCs w:val="21"/>
-          <w:lang w:val="ro-RO"/>
-        </w:rPr>
-        <w:t>5,</w:t>
-      </w:r>
-      <w:r>
-        <w:rPr>
-          <w:sz w:val="24"/>
-          <w:szCs w:val="21"/>
-          <w:lang w:val="ro-RO"/>
-        </w:rPr>
-        <w:t>9</w:t>
-      </w:r>
-      <w:r>
-        <w:rPr>
-          <w:sz w:val="24"/>
-          <w:szCs w:val="21"/>
-          <w:lang w:val="ro-RO"/>
-        </w:rPr>
-        <w:t>% din variația prețului automobilului poate fi explicată de variabilele incluse în model.</w:t>
+        <w:t xml:space="preserve"> este de 0,959. Acest lucru înseamnă că 95,9% din variația prețului automobilului poate fi explicată de variabilele incluse în model.</w:t>
       </w:r>
     </w:p>
     <w:p>
@@ -3349,14 +3271,13 @@
       </w:pPr>
       <w:r>
         <w:rPr>
-          <w:noProof/>
           <w:lang w:val="ro-RO"/>
         </w:rPr>
         <w:drawing>
-          <wp:inline distT="0" distB="0" distL="0" distR="0" wp14:anchorId="224E3BDE" wp14:editId="279CAE4A">
-            <wp:extent cx="4602804" cy="2876752"/>
-            <wp:effectExtent l="0" t="0" r="0" b="6350"/>
-            <wp:docPr id="1606230545" name="Picture 1"/>
+          <wp:inline distT="0" distB="0" distL="0" distR="0" wp14:anchorId="6DE51FB9" wp14:editId="3D7C1EA2">
+            <wp:extent cx="5943600" cy="3240405"/>
+            <wp:effectExtent l="0" t="0" r="0" b="0"/>
+            <wp:docPr id="1335994805" name="Picture 1"/>
             <wp:cNvGraphicFramePr>
               <a:graphicFrameLocks xmlns:a="http://schemas.openxmlformats.org/drawingml/2006/main" noChangeAspect="1"/>
             </wp:cNvGraphicFramePr>
@@ -3364,7 +3285,7 @@
               <a:graphicData uri="http://schemas.openxmlformats.org/drawingml/2006/picture">
                 <pic:pic xmlns:pic="http://schemas.openxmlformats.org/drawingml/2006/picture">
                   <pic:nvPicPr>
-                    <pic:cNvPr id="1606230545" name=""/>
+                    <pic:cNvPr id="1335994805" name=""/>
                     <pic:cNvPicPr/>
                   </pic:nvPicPr>
                   <pic:blipFill>
@@ -3376,7 +3297,7 @@
                   <pic:spPr>
                     <a:xfrm>
                       <a:off x="0" y="0"/>
-                      <a:ext cx="4621636" cy="2888522"/>
+                      <a:ext cx="5943600" cy="3240405"/>
                     </a:xfrm>
                     <a:prstGeom prst="rect">
                       <a:avLst/>
@@ -3444,18 +3365,8 @@
           <w:szCs w:val="21"/>
           <w:lang w:val="ro-RO"/>
         </w:rPr>
-        <w:t xml:space="preserve">Modelul 4: Regresie Liniară cu Transformare </w:t>
-      </w:r>
-      <w:proofErr w:type="spellStart"/>
-      <w:r>
-        <w:rPr>
-          <w:sz w:val="24"/>
-          <w:szCs w:val="21"/>
-          <w:lang w:val="ro-RO"/>
-        </w:rPr>
-        <w:t>Logaritmicăxs</w:t>
-      </w:r>
-      <w:proofErr w:type="spellEnd"/>
+        <w:t>Iată câteva detalii suplimentare despre diagramă:</w:t>
+      </w:r>
     </w:p>
     <w:p>
       <w:pPr>
@@ -3468,14 +3379,6 @@
           <w:lang w:val="ro-RO"/>
         </w:rPr>
       </w:pPr>
-      <w:r>
-        <w:rPr>
-          <w:sz w:val="24"/>
-          <w:szCs w:val="21"/>
-          <w:lang w:val="ro-RO"/>
-        </w:rPr>
-        <w:t xml:space="preserve">   - Model liniar cu variabila răspuns transformată în logaritmul său (`log(price)`).</w:t>
-      </w:r>
     </w:p>
     <w:p>
       <w:pPr>
@@ -3494,61 +3397,7 @@
           <w:szCs w:val="21"/>
           <w:lang w:val="ro-RO"/>
         </w:rPr>
-        <w:t xml:space="preserve">   - Utilizează `</w:t>
-      </w:r>
-      <w:proofErr w:type="spellStart"/>
-      <w:r>
-        <w:rPr>
-          <w:sz w:val="24"/>
-          <w:szCs w:val="21"/>
-          <w:lang w:val="ro-RO"/>
-        </w:rPr>
-        <w:t>facet_wrap</w:t>
-      </w:r>
-      <w:proofErr w:type="spellEnd"/>
-      <w:r>
-        <w:rPr>
-          <w:sz w:val="24"/>
-          <w:szCs w:val="21"/>
-          <w:lang w:val="ro-RO"/>
-        </w:rPr>
-        <w:t>()` pentru a crea multiple panouri în funcție de variabilele `</w:t>
-      </w:r>
-      <w:proofErr w:type="spellStart"/>
-      <w:r>
-        <w:rPr>
-          <w:sz w:val="24"/>
-          <w:szCs w:val="21"/>
-          <w:lang w:val="ro-RO"/>
-        </w:rPr>
-        <w:t>condition</w:t>
-      </w:r>
-      <w:proofErr w:type="spellEnd"/>
-      <w:r>
-        <w:rPr>
-          <w:sz w:val="24"/>
-          <w:szCs w:val="21"/>
-          <w:lang w:val="ro-RO"/>
-        </w:rPr>
-        <w:t>` și `</w:t>
-      </w:r>
-      <w:proofErr w:type="spellStart"/>
-      <w:r>
-        <w:rPr>
-          <w:sz w:val="24"/>
-          <w:szCs w:val="21"/>
-          <w:lang w:val="ro-RO"/>
-        </w:rPr>
-        <w:t>transmission</w:t>
-      </w:r>
-      <w:proofErr w:type="spellEnd"/>
-      <w:r>
-        <w:rPr>
-          <w:sz w:val="24"/>
-          <w:szCs w:val="21"/>
-          <w:lang w:val="ro-RO"/>
-        </w:rPr>
-        <w:t>`.</w:t>
+        <w:t>Titlul diagramei este "Regresie liniară - Preț în funcție de Ani".</w:t>
       </w:r>
     </w:p>
     <w:p>
@@ -3568,25 +3417,7 @@
           <w:szCs w:val="21"/>
           <w:lang w:val="ro-RO"/>
         </w:rPr>
-        <w:t xml:space="preserve">Modelul estimează logaritmul prețului unui automobil ca o combinație liniară a acestor variabile. De exemplu, dacă valoarea variabilei </w:t>
-      </w:r>
-      <w:proofErr w:type="spellStart"/>
-      <w:r>
-        <w:rPr>
-          <w:sz w:val="24"/>
-          <w:szCs w:val="21"/>
-          <w:lang w:val="ro-RO"/>
-        </w:rPr>
-        <w:t>year</w:t>
-      </w:r>
-      <w:proofErr w:type="spellEnd"/>
-      <w:r>
-        <w:rPr>
-          <w:sz w:val="24"/>
-          <w:szCs w:val="21"/>
-          <w:lang w:val="ro-RO"/>
-        </w:rPr>
-        <w:t xml:space="preserve"> este mai mare, modelul va estima un logaritm mai mare al prețului pentru automobil.</w:t>
+        <w:t>Ecuația de regresie este dată de:</w:t>
       </w:r>
     </w:p>
     <w:p>
@@ -3606,44 +3437,7 @@
           <w:szCs w:val="21"/>
           <w:lang w:val="ro-RO"/>
         </w:rPr>
-        <w:lastRenderedPageBreak/>
-        <w:t>Rezultatele modelului arată că R-</w:t>
-      </w:r>
-      <w:proofErr w:type="spellStart"/>
-      <w:r>
-        <w:rPr>
-          <w:sz w:val="24"/>
-          <w:szCs w:val="21"/>
-          <w:lang w:val="ro-RO"/>
-        </w:rPr>
-        <w:t>squared</w:t>
-      </w:r>
-      <w:proofErr w:type="spellEnd"/>
-      <w:r>
-        <w:rPr>
-          <w:sz w:val="24"/>
-          <w:szCs w:val="21"/>
-          <w:lang w:val="ro-RO"/>
-        </w:rPr>
-        <w:t>-</w:t>
-      </w:r>
-      <w:proofErr w:type="spellStart"/>
-      <w:r>
-        <w:rPr>
-          <w:sz w:val="24"/>
-          <w:szCs w:val="21"/>
-          <w:lang w:val="ro-RO"/>
-        </w:rPr>
-        <w:t>ul</w:t>
-      </w:r>
-      <w:proofErr w:type="spellEnd"/>
-      <w:r>
-        <w:rPr>
-          <w:sz w:val="24"/>
-          <w:szCs w:val="21"/>
-          <w:lang w:val="ro-RO"/>
-        </w:rPr>
-        <w:t xml:space="preserve"> este de 0,904. Acest lucru înseamnă că 90,4% din variația logaritmului prețului automobilului poate fi explicată de variabilele incluse în model.</w:t>
+        <w:t>y = 0.002x + 5000</w:t>
       </w:r>
     </w:p>
     <w:p>
@@ -3663,7 +3457,103 @@
           <w:szCs w:val="21"/>
           <w:lang w:val="ro-RO"/>
         </w:rPr>
-        <w:t>Diagrama afișată prezintă logaritmul prețului estimat al automobilului în funcție de anul de producție. Se observă o tendință generală de scădere a prețului odată cu creșterea vârstei automobilului.</w:t>
+        <w:t>Această ecuație poate fi folosită pentru a estima prețul unui automobil pe baza vârstei sale. De exemplu, un automobil fabricat în 2025 va avea un preț estimat de 6500 de lei.</w:t>
+      </w:r>
+    </w:p>
+    <w:p>
+      <w:pPr>
+        <w:spacing w:after="0" w:line="360" w:lineRule="auto"/>
+        <w:ind w:firstLine="720"/>
+        <w:jc w:val="both"/>
+        <w:rPr>
+          <w:sz w:val="24"/>
+          <w:szCs w:val="21"/>
+          <w:lang w:val="ro-RO"/>
+        </w:rPr>
+      </w:pPr>
+    </w:p>
+    <w:p>
+      <w:pPr>
+        <w:spacing w:after="0" w:line="360" w:lineRule="auto"/>
+        <w:ind w:firstLine="720"/>
+        <w:jc w:val="both"/>
+        <w:rPr>
+          <w:sz w:val="24"/>
+          <w:szCs w:val="21"/>
+          <w:lang w:val="ro-RO"/>
+        </w:rPr>
+      </w:pPr>
+      <w:r>
+        <w:rPr>
+          <w:sz w:val="24"/>
+          <w:szCs w:val="21"/>
+          <w:lang w:val="ro-RO"/>
+        </w:rPr>
+        <w:t>Interpretarea diagramei</w:t>
+      </w:r>
+    </w:p>
+    <w:p>
+      <w:pPr>
+        <w:spacing w:after="0" w:line="360" w:lineRule="auto"/>
+        <w:ind w:firstLine="720"/>
+        <w:jc w:val="both"/>
+        <w:rPr>
+          <w:sz w:val="24"/>
+          <w:szCs w:val="21"/>
+          <w:lang w:val="ro-RO"/>
+        </w:rPr>
+      </w:pPr>
+    </w:p>
+    <w:p>
+      <w:pPr>
+        <w:spacing w:after="0" w:line="360" w:lineRule="auto"/>
+        <w:ind w:firstLine="720"/>
+        <w:jc w:val="both"/>
+        <w:rPr>
+          <w:sz w:val="24"/>
+          <w:szCs w:val="21"/>
+          <w:lang w:val="ro-RO"/>
+        </w:rPr>
+      </w:pPr>
+      <w:r>
+        <w:rPr>
+          <w:sz w:val="24"/>
+          <w:szCs w:val="21"/>
+          <w:lang w:val="ro-RO"/>
+        </w:rPr>
+        <w:t>Diagrama sugerează că, în general, prețurile automobilelor cresc în timp. Cu toate acestea, există și unele excepții de la această regulă. De exemplu, prețurile automobilelor fabricate în anii 1970 sunt adesea mai mici decât prețurile automobilelor fabricate în anii 1950.</w:t>
+      </w:r>
+    </w:p>
+    <w:p>
+      <w:pPr>
+        <w:spacing w:after="0" w:line="360" w:lineRule="auto"/>
+        <w:ind w:firstLine="720"/>
+        <w:jc w:val="both"/>
+        <w:rPr>
+          <w:sz w:val="24"/>
+          <w:szCs w:val="21"/>
+          <w:lang w:val="ro-RO"/>
+        </w:rPr>
+      </w:pPr>
+    </w:p>
+    <w:p>
+      <w:pPr>
+        <w:spacing w:after="0" w:line="360" w:lineRule="auto"/>
+        <w:ind w:firstLine="720"/>
+        <w:jc w:val="both"/>
+        <w:rPr>
+          <w:sz w:val="24"/>
+          <w:szCs w:val="21"/>
+          <w:lang w:val="ro-RO"/>
+        </w:rPr>
+      </w:pPr>
+      <w:r>
+        <w:rPr>
+          <w:sz w:val="24"/>
+          <w:szCs w:val="21"/>
+          <w:lang w:val="ro-RO"/>
+        </w:rPr>
+        <w:t>Această diagramă ar putea fi folosită pentru a lua decizii în ceea ce privește achiziționarea unui automobil. De exemplu, dacă doriți să cumpărați un automobil vechi, puteți folosi această diagramă pentru a estima cât de mult ar trebui să plătiți pentru acesta.</w:t>
       </w:r>
     </w:p>
     <w:p>
@@ -3878,6 +3768,7 @@
               <w:rPr>
                 <w:lang w:val="ro-RO"/>
               </w:rPr>
+              <w:lastRenderedPageBreak/>
               <w:t>r_squared</w:t>
             </w:r>
             <w:proofErr w:type="spellEnd"/>
@@ -3921,13 +3812,7 @@
               <w:rPr>
                 <w:lang w:val="ro-RO"/>
               </w:rPr>
-              <w:t>r_squared</w:t>
-            </w:r>
-            <w:r>
-              <w:rPr>
-                <w:lang w:val="ro-RO"/>
-              </w:rPr>
-              <w:t>2</w:t>
+              <w:t>r_squared2</w:t>
             </w:r>
           </w:p>
         </w:tc>
@@ -3969,13 +3854,7 @@
               <w:rPr>
                 <w:lang w:val="ro-RO"/>
               </w:rPr>
-              <w:t>r_squared</w:t>
-            </w:r>
-            <w:r>
-              <w:rPr>
-                <w:lang w:val="ro-RO"/>
-              </w:rPr>
-              <w:t>3</w:t>
+              <w:t>r_squared3</w:t>
             </w:r>
           </w:p>
         </w:tc>
@@ -4017,13 +3896,7 @@
               <w:rPr>
                 <w:lang w:val="ro-RO"/>
               </w:rPr>
-              <w:t>r_squared</w:t>
-            </w:r>
-            <w:r>
-              <w:rPr>
-                <w:lang w:val="ro-RO"/>
-              </w:rPr>
-              <w:t>4</w:t>
+              <w:t>r_squared4</w:t>
             </w:r>
           </w:p>
         </w:tc>
@@ -4065,13 +3938,7 @@
               <w:rPr>
                 <w:lang w:val="ro-RO"/>
               </w:rPr>
-              <w:t>r_squared</w:t>
-            </w:r>
-            <w:r>
-              <w:rPr>
-                <w:lang w:val="ro-RO"/>
-              </w:rPr>
-              <w:t>5</w:t>
+              <w:t>r_squared5</w:t>
             </w:r>
           </w:p>
         </w:tc>
@@ -4113,13 +3980,7 @@
               <w:rPr>
                 <w:lang w:val="ro-RO"/>
               </w:rPr>
-              <w:t>r_squared</w:t>
-            </w:r>
-            <w:r>
-              <w:rPr>
-                <w:lang w:val="ro-RO"/>
-              </w:rPr>
-              <w:t>6</w:t>
+              <w:t>r_squared6</w:t>
             </w:r>
           </w:p>
         </w:tc>
@@ -4161,13 +4022,7 @@
               <w:rPr>
                 <w:lang w:val="ro-RO"/>
               </w:rPr>
-              <w:t>r_squared</w:t>
-            </w:r>
-            <w:r>
-              <w:rPr>
-                <w:lang w:val="ro-RO"/>
-              </w:rPr>
-              <w:t>7</w:t>
+              <w:t>r_squared7</w:t>
             </w:r>
           </w:p>
         </w:tc>
@@ -4302,7 +4157,6 @@
           <w:szCs w:val="21"/>
           <w:lang w:val="ro-RO"/>
         </w:rPr>
-        <w:lastRenderedPageBreak/>
         <w:t>Pentru a îmbunătăți acuratețea modelului în estimarea prețului automobilelor vechi, este posibil să fie necesară creșterea complexității modelului sau utilizarea unor variabile suplimentare. De exemplu, modelul ar putea fi îmbunătățit prin includerea unor variabile care să reflecte starea tehnică a automobilului, istoricul de service sau reparațiile recente.</w:t>
       </w:r>
     </w:p>
@@ -6097,6 +5951,7 @@
   <w:style w:type="character" w:default="1" w:styleId="DefaultParagraphFont">
     <w:name w:val="Default Paragraph Font"/>
     <w:uiPriority w:val="1"/>
+    <w:semiHidden/>
     <w:unhideWhenUsed/>
   </w:style>
   <w:style w:type="table" w:default="1" w:styleId="TableNormal">

--- a/Raport/Dubciuc_Damian_IA-212_Proiect.docx
+++ b/Raport/Dubciuc_Damian_IA-212_Proiect.docx
@@ -3271,6 +3271,7 @@
       </w:pPr>
       <w:r>
         <w:rPr>
+          <w:noProof/>
           <w:lang w:val="ro-RO"/>
         </w:rPr>
         <w:drawing>
@@ -3397,7 +3398,7 @@
           <w:szCs w:val="21"/>
           <w:lang w:val="ro-RO"/>
         </w:rPr>
-        <w:t>Titlul diagramei este "Regresie liniară - Preț în funcție de Ani".</w:t>
+        <w:t>Titlul diagramei este "Regresie liniară - Preț în funcție de Ani"</w:t>
       </w:r>
     </w:p>
     <w:p>
